--- a/Desarrollo/SMZR/Análisis/SMZR_HU_14.docx
+++ b/Desarrollo/SMZR/Análisis/SMZR_HU_14.docx
@@ -607,13 +607,7 @@
               <w:rPr>
                 <w:rFonts w:ascii="Calibri" w:eastAsia="Calibri" w:hAnsi="Calibri" w:cs="Calibri"/>
               </w:rPr>
-              <w:t>: Desplegar menú</w:t>
-            </w:r>
-            <w:r>
-              <w:rPr>
-                <w:rFonts w:ascii="Calibri" w:eastAsia="Calibri" w:hAnsi="Calibri" w:cs="Calibri"/>
-              </w:rPr>
-              <w:t xml:space="preserve"> de navegación</w:t>
+              <w:t>: Desplegar menú de navegación</w:t>
             </w:r>
           </w:p>
         </w:tc>
@@ -671,30 +665,8 @@
               <w:rPr>
                 <w:rFonts w:ascii="Calibri" w:eastAsia="Calibri" w:hAnsi="Calibri" w:cs="Calibri"/>
               </w:rPr>
-              <w:t xml:space="preserve">Junior </w:t>
-            </w:r>
-            <w:proofErr w:type="spellStart"/>
-            <w:r>
-              <w:rPr>
-                <w:rFonts w:ascii="Calibri" w:eastAsia="Calibri" w:hAnsi="Calibri" w:cs="Calibri"/>
-              </w:rPr>
-              <w:t>Angel</w:t>
-            </w:r>
-            <w:proofErr w:type="spellEnd"/>
-            <w:r>
-              <w:rPr>
-                <w:rFonts w:ascii="Calibri" w:eastAsia="Calibri" w:hAnsi="Calibri" w:cs="Calibri"/>
-              </w:rPr>
-              <w:t xml:space="preserve"> Morales </w:t>
-            </w:r>
-            <w:proofErr w:type="spellStart"/>
-            <w:r>
-              <w:rPr>
-                <w:rFonts w:ascii="Calibri" w:eastAsia="Calibri" w:hAnsi="Calibri" w:cs="Calibri"/>
-              </w:rPr>
-              <w:t>Brenis</w:t>
-            </w:r>
-            <w:proofErr w:type="spellEnd"/>
+              <w:t>Junior Angel Morales Brenis</w:t>
+            </w:r>
           </w:p>
         </w:tc>
       </w:tr>
@@ -771,15 +743,13 @@
               </w:rPr>
               <w:t xml:space="preserve">RIESGO EN </w:t>
             </w:r>
-            <w:proofErr w:type="gramStart"/>
-            <w:r>
-              <w:rPr>
-                <w:rFonts w:ascii="Calibri" w:eastAsia="Calibri" w:hAnsi="Calibri" w:cs="Calibri"/>
-                <w:b/>
-              </w:rPr>
-              <w:t>DESARROLLO :</w:t>
-            </w:r>
-            <w:proofErr w:type="gramEnd"/>
+            <w:r>
+              <w:rPr>
+                <w:rFonts w:ascii="Calibri" w:eastAsia="Calibri" w:hAnsi="Calibri" w:cs="Calibri"/>
+                <w:b/>
+              </w:rPr>
+              <w:t>DESARROLLO:</w:t>
+            </w:r>
             <w:r>
               <w:rPr>
                 <w:rFonts w:ascii="Calibri" w:eastAsia="Calibri" w:hAnsi="Calibri" w:cs="Calibri"/>
@@ -933,28 +903,24 @@
               </w:rPr>
               <w:t xml:space="preserve">mostrar y ocultar el </w:t>
             </w:r>
-            <w:proofErr w:type="spellStart"/>
-            <w:r>
-              <w:rPr>
-                <w:rFonts w:ascii="Calibri" w:eastAsia="Calibri" w:hAnsi="Calibri" w:cs="Calibri"/>
-              </w:rPr>
-              <w:t>menu</w:t>
-            </w:r>
-            <w:proofErr w:type="spellEnd"/>
+            <w:r>
+              <w:rPr>
+                <w:rFonts w:ascii="Calibri" w:eastAsia="Calibri" w:hAnsi="Calibri" w:cs="Calibri"/>
+              </w:rPr>
+              <w:t>menú</w:t>
+            </w:r>
             <w:r>
               <w:rPr>
                 <w:rFonts w:ascii="Calibri" w:eastAsia="Calibri" w:hAnsi="Calibri" w:cs="Calibri"/>
               </w:rPr>
               <w:t xml:space="preserve"> de </w:t>
             </w:r>
-            <w:proofErr w:type="spellStart"/>
-            <w:r>
-              <w:rPr>
-                <w:rFonts w:ascii="Calibri" w:eastAsia="Calibri" w:hAnsi="Calibri" w:cs="Calibri"/>
-              </w:rPr>
-              <w:t>navegacion</w:t>
-            </w:r>
-            <w:proofErr w:type="spellEnd"/>
+            <w:r>
+              <w:rPr>
+                <w:rFonts w:ascii="Calibri" w:eastAsia="Calibri" w:hAnsi="Calibri" w:cs="Calibri"/>
+              </w:rPr>
+              <w:t>navegación</w:t>
+            </w:r>
           </w:p>
           <w:p>
             <w:pPr>
@@ -974,13 +940,7 @@
               <w:rPr>
                 <w:rFonts w:ascii="Calibri" w:eastAsia="Calibri" w:hAnsi="Calibri" w:cs="Calibri"/>
               </w:rPr>
-              <w:t>dirigirme a algún módu</w:t>
-            </w:r>
-            <w:r>
-              <w:rPr>
-                <w:rFonts w:ascii="Calibri" w:eastAsia="Calibri" w:hAnsi="Calibri" w:cs="Calibri"/>
-              </w:rPr>
-              <w:t xml:space="preserve">lo, o mostrar en pantalla completa algún contenido </w:t>
+              <w:t xml:space="preserve">dirigirme a algún módulo, o mostrar en pantalla completa algún contenido </w:t>
             </w:r>
           </w:p>
         </w:tc>
@@ -1031,21 +991,19 @@
               </w:rPr>
               <w:t xml:space="preserve">un usuario del </w:t>
             </w:r>
-            <w:proofErr w:type="gramStart"/>
-            <w:r>
-              <w:rPr>
-                <w:rFonts w:ascii="Calibri" w:eastAsia="Calibri" w:hAnsi="Calibri" w:cs="Calibri"/>
-              </w:rPr>
-              <w:t xml:space="preserve">sistema </w:t>
-            </w:r>
-            <w:r>
-              <w:rPr>
-                <w:rFonts w:ascii="Calibri" w:eastAsia="Calibri" w:hAnsi="Calibri" w:cs="Calibri"/>
-                <w:b/>
-              </w:rPr>
-              <w:t xml:space="preserve"> cuando</w:t>
-            </w:r>
-            <w:proofErr w:type="gramEnd"/>
+            <w:r>
+              <w:rPr>
+                <w:rFonts w:ascii="Calibri" w:eastAsia="Calibri" w:hAnsi="Calibri" w:cs="Calibri"/>
+              </w:rPr>
+              <w:t xml:space="preserve">sistema, </w:t>
+            </w:r>
+            <w:r>
+              <w:rPr>
+                <w:rFonts w:ascii="Calibri" w:eastAsia="Calibri" w:hAnsi="Calibri" w:cs="Calibri"/>
+                <w:b/>
+              </w:rPr>
+              <w:t>cuando</w:t>
+            </w:r>
             <w:r>
               <w:rPr>
                 <w:rFonts w:ascii="Calibri" w:eastAsia="Calibri" w:hAnsi="Calibri" w:cs="Calibri"/>
@@ -1057,16 +1015,14 @@
               <w:rPr>
                 <w:rFonts w:ascii="Calibri" w:eastAsia="Calibri" w:hAnsi="Calibri" w:cs="Calibri"/>
               </w:rPr>
-              <w:t xml:space="preserve">hace clic en el </w:t>
-            </w:r>
-            <w:proofErr w:type="spellStart"/>
-            <w:r>
-              <w:rPr>
-                <w:rFonts w:ascii="Calibri" w:eastAsia="Calibri" w:hAnsi="Calibri" w:cs="Calibri"/>
-              </w:rPr>
-              <w:t>dropdown</w:t>
-            </w:r>
-            <w:proofErr w:type="spellEnd"/>
+              <w:t>hace clic en el dropdown</w:t>
+            </w:r>
+            <w:r>
+              <w:rPr>
+                <w:rFonts w:ascii="Calibri" w:eastAsia="Calibri" w:hAnsi="Calibri" w:cs="Calibri"/>
+              </w:rPr>
+              <w:t>,</w:t>
+            </w:r>
             <w:r>
               <w:rPr>
                 <w:rFonts w:ascii="Calibri" w:eastAsia="Calibri" w:hAnsi="Calibri" w:cs="Calibri"/>
@@ -1111,21 +1067,19 @@
               </w:rPr>
               <w:t xml:space="preserve">un usuario del </w:t>
             </w:r>
-            <w:proofErr w:type="gramStart"/>
-            <w:r>
-              <w:rPr>
-                <w:rFonts w:ascii="Calibri" w:eastAsia="Calibri" w:hAnsi="Calibri" w:cs="Calibri"/>
-              </w:rPr>
-              <w:t xml:space="preserve">sistema </w:t>
-            </w:r>
-            <w:r>
-              <w:rPr>
-                <w:rFonts w:ascii="Calibri" w:eastAsia="Calibri" w:hAnsi="Calibri" w:cs="Calibri"/>
-                <w:b/>
-              </w:rPr>
-              <w:t xml:space="preserve"> cuando</w:t>
-            </w:r>
-            <w:proofErr w:type="gramEnd"/>
+            <w:r>
+              <w:rPr>
+                <w:rFonts w:ascii="Calibri" w:eastAsia="Calibri" w:hAnsi="Calibri" w:cs="Calibri"/>
+              </w:rPr>
+              <w:t xml:space="preserve">sistema, </w:t>
+            </w:r>
+            <w:r>
+              <w:rPr>
+                <w:rFonts w:ascii="Calibri" w:eastAsia="Calibri" w:hAnsi="Calibri" w:cs="Calibri"/>
+                <w:b/>
+              </w:rPr>
+              <w:t>cuando</w:t>
+            </w:r>
             <w:r>
               <w:rPr>
                 <w:rFonts w:ascii="Calibri" w:eastAsia="Calibri" w:hAnsi="Calibri" w:cs="Calibri"/>
@@ -1139,19 +1093,29 @@
               </w:rPr>
               <w:t xml:space="preserve">hace clic en </w:t>
             </w:r>
-            <w:proofErr w:type="spellStart"/>
-            <w:r>
-              <w:rPr>
-                <w:rFonts w:ascii="Calibri" w:eastAsia="Calibri" w:hAnsi="Calibri" w:cs="Calibri"/>
-              </w:rPr>
-              <w:t>algun</w:t>
-            </w:r>
-            <w:proofErr w:type="spellEnd"/>
-            <w:r>
-              <w:rPr>
-                <w:rFonts w:ascii="Calibri" w:eastAsia="Calibri" w:hAnsi="Calibri" w:cs="Calibri"/>
-              </w:rPr>
-              <w:t xml:space="preserve"> lugar fuera del menú desplegado </w:t>
+            <w:r>
+              <w:rPr>
+                <w:rFonts w:ascii="Calibri" w:eastAsia="Calibri" w:hAnsi="Calibri" w:cs="Calibri"/>
+              </w:rPr>
+              <w:t>algún</w:t>
+            </w:r>
+            <w:r>
+              <w:rPr>
+                <w:rFonts w:ascii="Calibri" w:eastAsia="Calibri" w:hAnsi="Calibri" w:cs="Calibri"/>
+              </w:rPr>
+              <w:t xml:space="preserve"> lugar fuera del menú desplegado</w:t>
+            </w:r>
+            <w:r>
+              <w:rPr>
+                <w:rFonts w:ascii="Calibri" w:eastAsia="Calibri" w:hAnsi="Calibri" w:cs="Calibri"/>
+              </w:rPr>
+              <w:t>,</w:t>
+            </w:r>
+            <w:r>
+              <w:rPr>
+                <w:rFonts w:ascii="Calibri" w:eastAsia="Calibri" w:hAnsi="Calibri" w:cs="Calibri"/>
+              </w:rPr>
+              <w:t xml:space="preserve"> </w:t>
             </w:r>
             <w:r>
               <w:rPr>
@@ -1165,6 +1129,66 @@
                 <w:rFonts w:ascii="Calibri" w:eastAsia="Calibri" w:hAnsi="Calibri" w:cs="Calibri"/>
               </w:rPr>
               <w:t>este se oculta</w:t>
+            </w:r>
+            <w:r>
+              <w:rPr>
+                <w:rFonts w:ascii="Calibri" w:eastAsia="Calibri" w:hAnsi="Calibri" w:cs="Calibri"/>
+              </w:rPr>
+              <w:t>.</w:t>
+            </w:r>
+          </w:p>
+          <w:p>
+            <w:pPr>
+              <w:numPr>
+                <w:ilvl w:val="0"/>
+                <w:numId w:val="1"/>
+              </w:numPr>
+              <w:spacing w:before="120" w:after="80"/>
+              <w:rPr>
+                <w:rFonts w:ascii="Calibri" w:eastAsia="Calibri" w:hAnsi="Calibri" w:cs="Calibri"/>
+              </w:rPr>
+            </w:pPr>
+            <w:r>
+              <w:rPr>
+                <w:rFonts w:ascii="Calibri" w:eastAsia="Calibri" w:hAnsi="Calibri" w:cs="Calibri"/>
+                <w:b/>
+                <w:bCs/>
+              </w:rPr>
+              <w:t xml:space="preserve">Dado </w:t>
+            </w:r>
+            <w:r>
+              <w:rPr>
+                <w:rFonts w:ascii="Calibri" w:eastAsia="Calibri" w:hAnsi="Calibri" w:cs="Calibri"/>
+              </w:rPr>
+              <w:t xml:space="preserve">un usuario del sistema, </w:t>
+            </w:r>
+            <w:r>
+              <w:rPr>
+                <w:rFonts w:ascii="Calibri" w:eastAsia="Calibri" w:hAnsi="Calibri" w:cs="Calibri"/>
+                <w:b/>
+                <w:bCs/>
+              </w:rPr>
+              <w:t xml:space="preserve">cuando </w:t>
+            </w:r>
+            <w:r>
+              <w:rPr>
+                <w:rFonts w:ascii="Calibri" w:eastAsia="Calibri" w:hAnsi="Calibri" w:cs="Calibri"/>
+              </w:rPr>
+              <w:t xml:space="preserve">abre el menú de opciones, </w:t>
+            </w:r>
+            <w:r>
+              <w:rPr>
+                <w:rFonts w:ascii="Calibri" w:eastAsia="Calibri" w:hAnsi="Calibri" w:cs="Calibri"/>
+                <w:b/>
+                <w:bCs/>
+              </w:rPr>
+              <w:t xml:space="preserve">entonces </w:t>
+            </w:r>
+            <w:r>
+              <w:rPr>
+                <w:rFonts w:ascii="Calibri" w:eastAsia="Calibri" w:hAnsi="Calibri" w:cs="Calibri"/>
+              </w:rPr>
+              <w:t>en este se le mostrara todos los módulos disponibles y así navegar entre pantallas.</w:t>
             </w:r>
           </w:p>
           <w:p>
@@ -2117,9 +2141,7 @@
       <w:tblStyleRowBandSize w:val="1"/>
       <w:tblStyleColBandSize w:val="1"/>
       <w:tblCellMar>
-        <w:top w:w="0" w:type="dxa"/>
         <w:left w:w="108" w:type="dxa"/>
-        <w:bottom w:w="0" w:type="dxa"/>
         <w:right w:w="108" w:type="dxa"/>
       </w:tblCellMar>
     </w:tblPr>
@@ -2130,9 +2152,7 @@
       <w:tblStyleRowBandSize w:val="1"/>
       <w:tblStyleColBandSize w:val="1"/>
       <w:tblCellMar>
-        <w:top w:w="0" w:type="dxa"/>
         <w:left w:w="108" w:type="dxa"/>
-        <w:bottom w:w="0" w:type="dxa"/>
         <w:right w:w="108" w:type="dxa"/>
       </w:tblCellMar>
     </w:tblPr>
@@ -2143,9 +2163,7 @@
       <w:tblStyleRowBandSize w:val="1"/>
       <w:tblStyleColBandSize w:val="1"/>
       <w:tblCellMar>
-        <w:top w:w="0" w:type="dxa"/>
         <w:left w:w="108" w:type="dxa"/>
-        <w:bottom w:w="0" w:type="dxa"/>
         <w:right w:w="108" w:type="dxa"/>
       </w:tblCellMar>
     </w:tblPr>
@@ -2156,9 +2174,7 @@
       <w:tblStyleRowBandSize w:val="1"/>
       <w:tblStyleColBandSize w:val="1"/>
       <w:tblCellMar>
-        <w:top w:w="0" w:type="dxa"/>
         <w:left w:w="108" w:type="dxa"/>
-        <w:bottom w:w="0" w:type="dxa"/>
         <w:right w:w="108" w:type="dxa"/>
       </w:tblCellMar>
     </w:tblPr>
@@ -2169,9 +2185,7 @@
       <w:tblStyleRowBandSize w:val="1"/>
       <w:tblStyleColBandSize w:val="1"/>
       <w:tblCellMar>
-        <w:top w:w="0" w:type="dxa"/>
         <w:left w:w="108" w:type="dxa"/>
-        <w:bottom w:w="0" w:type="dxa"/>
         <w:right w:w="108" w:type="dxa"/>
       </w:tblCellMar>
     </w:tblPr>
@@ -2182,9 +2196,7 @@
       <w:tblStyleRowBandSize w:val="1"/>
       <w:tblStyleColBandSize w:val="1"/>
       <w:tblCellMar>
-        <w:top w:w="0" w:type="dxa"/>
         <w:left w:w="108" w:type="dxa"/>
-        <w:bottom w:w="0" w:type="dxa"/>
         <w:right w:w="108" w:type="dxa"/>
       </w:tblCellMar>
     </w:tblPr>
